--- a/SleepEDF/日志.docx
+++ b/SleepEDF/日志.docx
@@ -173,16 +173,23 @@
         <w:rPr>
           <w:rFonts w:hint="eastAsia"/>
         </w:rPr>
+        <w:t>仍为</w:t>
+      </w:r>
+      <w:r>
+        <w:rPr>
+          <w:rFonts w:hint="eastAsia"/>
+        </w:rPr>
         <w:t>高方差</w:t>
+      </w:r>
+      <w:r>
+        <w:rPr>
+          <w:rFonts w:hint="eastAsia"/>
+        </w:rPr>
+        <w:t>，</w:t>
       </w:r>
     </w:p>
     <w:p/>
     <w:p>
-      <w:pPr>
-        <w:rPr>
-          <w:rFonts w:hint="eastAsia"/>
-        </w:rPr>
-      </w:pPr>
       <w:r>
         <w:rPr>
           <w:rFonts w:hint="eastAsia"/>
